--- a/TIMESTAMP.docx
+++ b/TIMESTAMP.docx
@@ -20,194 +20,187 @@
     </w:p>
     <w:p>
       <w:r>
-        <w:t>00:00 – Introduction</w:t>
-      </w:r>
-    </w:p>
-    <w:p>
-      <w:r>
-        <w:t xml:space="preserve">00:36 – What is </w:t>
-      </w:r>
-      <w:proofErr w:type="spellStart"/>
-      <w:proofErr w:type="gramStart"/>
-      <w:r>
-        <w:t>Git</w:t>
-      </w:r>
-      <w:proofErr w:type="spellEnd"/>
-      <w:r>
-        <w:t xml:space="preserve"> ?</w:t>
-      </w:r>
-      <w:proofErr w:type="gramEnd"/>
-    </w:p>
-    <w:p>
-      <w:r>
-        <w:t xml:space="preserve">01:19 – Downloading </w:t>
-      </w:r>
-      <w:proofErr w:type="spellStart"/>
-      <w:r>
-        <w:t>Git</w:t>
-      </w:r>
-      <w:proofErr w:type="spellEnd"/>
-    </w:p>
-    <w:p>
-      <w:r>
-        <w:t xml:space="preserve">03:24 – Installing </w:t>
-      </w:r>
-      <w:proofErr w:type="spellStart"/>
-      <w:r>
-        <w:t>Git</w:t>
-      </w:r>
-      <w:proofErr w:type="spellEnd"/>
-    </w:p>
-    <w:p>
-      <w:r>
-        <w:t xml:space="preserve">06:11 – Configuring Name &amp; Email in </w:t>
-      </w:r>
-      <w:proofErr w:type="spellStart"/>
-      <w:r>
-        <w:t>Git</w:t>
-      </w:r>
-      <w:proofErr w:type="spellEnd"/>
-    </w:p>
-    <w:p>
-      <w:r>
-        <w:t xml:space="preserve">08:28 – </w:t>
-      </w:r>
-      <w:proofErr w:type="spellStart"/>
-      <w:r>
-        <w:t>init</w:t>
-      </w:r>
-      <w:proofErr w:type="spellEnd"/>
-      <w:r>
-        <w:t xml:space="preserve"> command</w:t>
-      </w:r>
-    </w:p>
-    <w:p>
-      <w:r>
-        <w:t>09:55 – Untracked &amp; Staged File</w:t>
-      </w:r>
-    </w:p>
-    <w:p>
-      <w:r>
-        <w:t xml:space="preserve">21:20 – </w:t>
-      </w:r>
-      <w:proofErr w:type="spellStart"/>
-      <w:r>
-        <w:t>git</w:t>
-      </w:r>
-      <w:proofErr w:type="spellEnd"/>
-      <w:r>
-        <w:t xml:space="preserve"> checkout command</w:t>
-      </w:r>
-    </w:p>
-    <w:p>
-      <w:r>
-        <w:t xml:space="preserve">23:45 – </w:t>
-      </w:r>
-      <w:proofErr w:type="spellStart"/>
-      <w:r>
-        <w:t>git</w:t>
-      </w:r>
-      <w:proofErr w:type="spellEnd"/>
-      <w:r>
-        <w:t xml:space="preserve"> log command</w:t>
-      </w:r>
-    </w:p>
-    <w:p>
-      <w:r>
-        <w:t xml:space="preserve">25:47 – </w:t>
-      </w:r>
-      <w:proofErr w:type="spellStart"/>
-      <w:r>
-        <w:t>git</w:t>
-      </w:r>
-      <w:proofErr w:type="spellEnd"/>
-      <w:r>
-        <w:t xml:space="preserve"> diff command</w:t>
-      </w:r>
-    </w:p>
-    <w:p>
-      <w:r>
-        <w:t>31:08 – Removing file (</w:t>
-      </w:r>
-      <w:proofErr w:type="spellStart"/>
-      <w:r>
-        <w:t>rm</w:t>
-      </w:r>
-      <w:proofErr w:type="spellEnd"/>
-      <w:r>
-        <w:t xml:space="preserve"> command)</w:t>
-      </w:r>
-    </w:p>
-    <w:p>
-      <w:r>
-        <w:t xml:space="preserve">37:38 – </w:t>
-      </w:r>
-      <w:proofErr w:type="spellStart"/>
-      <w:r>
-        <w:t>git</w:t>
-      </w:r>
-      <w:proofErr w:type="spellEnd"/>
-      <w:r>
-        <w:t xml:space="preserve"> ignore command</w:t>
-      </w:r>
-    </w:p>
-    <w:p>
-      <w:r>
-        <w:t>46:00 – Branches</w:t>
-      </w:r>
-    </w:p>
-    <w:p>
-      <w:r>
-        <w:t xml:space="preserve">58:10 – </w:t>
-      </w:r>
-      <w:proofErr w:type="spellStart"/>
-      <w:r>
-        <w:t>GitHub</w:t>
-      </w:r>
-      <w:proofErr w:type="spellEnd"/>
-    </w:p>
-    <w:p>
-      <w:r>
-        <w:t>01:02:07 – Remote Repository</w:t>
-      </w:r>
-    </w:p>
-    <w:p>
-      <w:r>
-        <w:t xml:space="preserve">01:07:18 – </w:t>
-      </w:r>
-      <w:proofErr w:type="spellStart"/>
-      <w:r>
-        <w:t>git</w:t>
-      </w:r>
-      <w:proofErr w:type="spellEnd"/>
-      <w:r>
-        <w:t xml:space="preserve"> push command</w:t>
-      </w:r>
-    </w:p>
-    <w:p>
-      <w:r>
-        <w:t xml:space="preserve">01:11:37 – </w:t>
-      </w:r>
-      <w:proofErr w:type="spellStart"/>
-      <w:r>
-        <w:t>git</w:t>
-      </w:r>
-      <w:proofErr w:type="spellEnd"/>
-      <w:r>
-        <w:t xml:space="preserve"> clone </w:t>
-      </w:r>
-    </w:p>
-    <w:p>
-      <w:r>
-        <w:t>01:14:01 – Cheat sheet</w:t>
-      </w:r>
-    </w:p>
-    <w:p>
-      <w:r>
-        <w:t>01:14:32 – Courses Detail</w:t>
+        <w:t>00:00 – Introductio</w:t>
       </w:r>
       <w:bookmarkStart w:id="0" w:name="_GoBack"/>
       <w:bookmarkEnd w:id="0"/>
+    </w:p>
+    <w:p>
+      <w:r>
+        <w:t xml:space="preserve">00:36 </w:t>
+      </w:r>
+      <w:r>
+        <w:t>RAJKUMAR</w:t>
+      </w:r>
+    </w:p>
+    <w:p>
+      <w:r>
+        <w:t xml:space="preserve">01:19 – Downloading </w:t>
+      </w:r>
+      <w:proofErr w:type="spellStart"/>
+      <w:r>
+        <w:t>Git</w:t>
+      </w:r>
+      <w:proofErr w:type="spellEnd"/>
+    </w:p>
+    <w:p>
+      <w:r>
+        <w:t xml:space="preserve">03:24 – Installing </w:t>
+      </w:r>
+      <w:proofErr w:type="spellStart"/>
+      <w:r>
+        <w:t>Git</w:t>
+      </w:r>
+      <w:proofErr w:type="spellEnd"/>
+    </w:p>
+    <w:p>
+      <w:r>
+        <w:t xml:space="preserve">06:11 – Configuring Name &amp; Email in </w:t>
+      </w:r>
+      <w:proofErr w:type="spellStart"/>
+      <w:r>
+        <w:t>Git</w:t>
+      </w:r>
+      <w:proofErr w:type="spellEnd"/>
+    </w:p>
+    <w:p>
+      <w:r>
+        <w:t xml:space="preserve">08:28 – </w:t>
+      </w:r>
+      <w:proofErr w:type="spellStart"/>
+      <w:r>
+        <w:t>init</w:t>
+      </w:r>
+      <w:proofErr w:type="spellEnd"/>
+      <w:r>
+        <w:t xml:space="preserve"> command</w:t>
+      </w:r>
+    </w:p>
+    <w:p>
+      <w:r>
+        <w:t>09:55 – Untracked &amp; Staged File</w:t>
+      </w:r>
+    </w:p>
+    <w:p>
+      <w:r>
+        <w:t xml:space="preserve">21:20 – </w:t>
+      </w:r>
+      <w:proofErr w:type="spellStart"/>
+      <w:r>
+        <w:t>git</w:t>
+      </w:r>
+      <w:proofErr w:type="spellEnd"/>
+      <w:r>
+        <w:t xml:space="preserve"> checkout command</w:t>
+      </w:r>
+    </w:p>
+    <w:p>
+      <w:r>
+        <w:t xml:space="preserve">23:45 – </w:t>
+      </w:r>
+      <w:proofErr w:type="spellStart"/>
+      <w:r>
+        <w:t>git</w:t>
+      </w:r>
+      <w:proofErr w:type="spellEnd"/>
+      <w:r>
+        <w:t xml:space="preserve"> log command</w:t>
+      </w:r>
+    </w:p>
+    <w:p>
+      <w:r>
+        <w:t xml:space="preserve">25:47 – </w:t>
+      </w:r>
+      <w:proofErr w:type="spellStart"/>
+      <w:r>
+        <w:t>git</w:t>
+      </w:r>
+      <w:proofErr w:type="spellEnd"/>
+      <w:r>
+        <w:t xml:space="preserve"> diff command</w:t>
+      </w:r>
+    </w:p>
+    <w:p>
+      <w:r>
+        <w:t>31:08 – Removing file (</w:t>
+      </w:r>
+      <w:proofErr w:type="spellStart"/>
+      <w:r>
+        <w:t>rm</w:t>
+      </w:r>
+      <w:proofErr w:type="spellEnd"/>
+      <w:r>
+        <w:t xml:space="preserve"> command)</w:t>
+      </w:r>
+    </w:p>
+    <w:p>
+      <w:r>
+        <w:t xml:space="preserve">37:38 – </w:t>
+      </w:r>
+      <w:proofErr w:type="spellStart"/>
+      <w:r>
+        <w:t>git</w:t>
+      </w:r>
+      <w:proofErr w:type="spellEnd"/>
+      <w:r>
+        <w:t xml:space="preserve"> ignore command</w:t>
+      </w:r>
+    </w:p>
+    <w:p>
+      <w:r>
+        <w:t>46:00 – Branches</w:t>
+      </w:r>
+    </w:p>
+    <w:p>
+      <w:r>
+        <w:t xml:space="preserve">58:10 – </w:t>
+      </w:r>
+      <w:proofErr w:type="spellStart"/>
+      <w:r>
+        <w:t>GitHub</w:t>
+      </w:r>
+      <w:proofErr w:type="spellEnd"/>
+    </w:p>
+    <w:p>
+      <w:r>
+        <w:t>01:02:07 – Remote Repository</w:t>
+      </w:r>
+    </w:p>
+    <w:p>
+      <w:r>
+        <w:t xml:space="preserve">01:07:18 – </w:t>
+      </w:r>
+      <w:proofErr w:type="spellStart"/>
+      <w:r>
+        <w:t>git</w:t>
+      </w:r>
+      <w:proofErr w:type="spellEnd"/>
+      <w:r>
+        <w:t xml:space="preserve"> push command</w:t>
+      </w:r>
+    </w:p>
+    <w:p>
+      <w:r>
+        <w:t xml:space="preserve">01:11:37 – </w:t>
+      </w:r>
+      <w:proofErr w:type="spellStart"/>
+      <w:r>
+        <w:t>git</w:t>
+      </w:r>
+      <w:proofErr w:type="spellEnd"/>
+      <w:r>
+        <w:t xml:space="preserve"> clone </w:t>
+      </w:r>
+    </w:p>
+    <w:p>
+      <w:r>
+        <w:t>01:14:01 – Cheat sheet</w:t>
+      </w:r>
+    </w:p>
+    <w:p>
+      <w:r>
+        <w:t>01:14:32 – Courses Detail</w:t>
+      </w:r>
     </w:p>
     <w:sectPr>
       <w:pgSz w:w="12240" w:h="15840"/>

--- a/TIMESTAMP.docx
+++ b/TIMESTAMP.docx
@@ -21,6 +21,9 @@
     <w:p>
       <w:r>
         <w:t>00:00 – Introductio</w:t>
+      </w:r>
+      <w:r>
+        <w:t>n</w:t>
       </w:r>
       <w:bookmarkStart w:id="0" w:name="_GoBack"/>
       <w:bookmarkEnd w:id="0"/>

--- a/TIMESTAMP.docx
+++ b/TIMESTAMP.docx
@@ -25,26 +25,21 @@
       <w:r>
         <w:t>n</w:t>
       </w:r>
+    </w:p>
+    <w:p>
+      <w:r>
+        <w:t xml:space="preserve">00:36 </w:t>
+      </w:r>
+      <w:r>
+        <w:t>RAJKUMAR</w:t>
+      </w:r>
+    </w:p>
+    <w:p>
+      <w:r>
+        <w:t xml:space="preserve">01:19 – Downloading </w:t>
+      </w:r>
       <w:bookmarkStart w:id="0" w:name="_GoBack"/>
       <w:bookmarkEnd w:id="0"/>
-    </w:p>
-    <w:p>
-      <w:r>
-        <w:t xml:space="preserve">00:36 </w:t>
-      </w:r>
-      <w:r>
-        <w:t>RAJKUMAR</w:t>
-      </w:r>
-    </w:p>
-    <w:p>
-      <w:r>
-        <w:t xml:space="preserve">01:19 – Downloading </w:t>
-      </w:r>
-      <w:proofErr w:type="spellStart"/>
-      <w:r>
-        <w:t>Git</w:t>
-      </w:r>
-      <w:proofErr w:type="spellEnd"/>
     </w:p>
     <w:p>
       <w:r>
